--- a/Model_README.docx
+++ b/Model_README.docx
@@ -35,6 +35,84 @@
         <w:t xml:space="preserve">A note is that this file is complementary to the comments on the files themselves and the report that was made for this phase of the project. </w:t>
       </w:r>
     </w:p>
+    <w:p>
+      <w:r>
+        <w:t>Also, it was not possible to upload many of the heavier files into the repository. Due to this, it will not be possible to take the already set up OSRM environment I talked about previously and the instructions to set it up will have to be followed. Also, the links to download some of the more important data files will be added here:</w:t>
+      </w:r>
+    </w:p>
+    <w:p>
+      <w:pPr>
+        <w:rPr>
+          <w:lang w:val="pt-BR"/>
+        </w:rPr>
+      </w:pPr>
+      <w:r>
+        <w:rPr>
+          <w:lang w:val="pt-BR"/>
+        </w:rPr>
+        <w:t xml:space="preserve">LODES data: </w:t>
+      </w:r>
+      <w:hyperlink r:id="rId6" w:history="1">
+        <w:r>
+          <w:rPr>
+            <w:rStyle w:val="Hyperlink"/>
+            <w:lang w:val="pt-BR"/>
+          </w:rPr>
+          <w:t>https://lehd.ces.census.gov/data</w:t>
+        </w:r>
+      </w:hyperlink>
+    </w:p>
+    <w:p>
+      <w:pPr>
+        <w:rPr>
+          <w:lang w:val="pt-BR"/>
+        </w:rPr>
+      </w:pPr>
+      <w:r>
+        <w:rPr>
+          <w:lang w:val="pt-BR"/>
+        </w:rPr>
+        <w:t xml:space="preserve">EMFAC data: </w:t>
+      </w:r>
+      <w:hyperlink r:id="rId7" w:history="1">
+        <w:r>
+          <w:rPr>
+            <w:rStyle w:val="Hyperlink"/>
+            <w:lang w:val="pt-BR"/>
+          </w:rPr>
+          <w:t>https://ww2.arb.ca.gov/our-work/programs/msei/on-road-emfac</w:t>
+        </w:r>
+      </w:hyperlink>
+    </w:p>
+    <w:p>
+      <w:r>
+        <w:t xml:space="preserve">ZIP code tabulation area TIGER files download: </w:t>
+      </w:r>
+      <w:hyperlink r:id="rId8" w:history="1">
+        <w:r>
+          <w:rPr>
+            <w:rStyle w:val="Hyperlink"/>
+          </w:rPr>
+          <w:t>https://www2.census.gov/geo/tiger/TIGER2020/ZCTA520/tl_2020_us_zcta520.zip</w:t>
+        </w:r>
+      </w:hyperlink>
+    </w:p>
+    <w:p>
+      <w:r>
+        <w:t>Counties – 2020 – TIGER files download:</w:t>
+      </w:r>
+    </w:p>
+    <w:p>
+      <w:hyperlink r:id="rId9" w:history="1">
+        <w:r>
+          <w:rPr>
+            <w:rStyle w:val="Hyperlink"/>
+          </w:rPr>
+          <w:t>https://www2.census.gov/geo/tiger/TIGER2020/COUNTY/tl_2020_us_county.zip</w:t>
+        </w:r>
+      </w:hyperlink>
+    </w:p>
+    <w:p/>
     <w:p>
       <w:r>
         <w:rPr>
@@ -92,7 +170,7 @@
           </mc:Choice>
           <mc:Fallback>
             <w:pict>
-              <v:line w14:anchorId="43CB814B" id="Straight Connector 1" o:spid="_x0000_s1026" style="position:absolute;z-index:251659264;visibility:visible;mso-wrap-style:square;mso-wrap-distance-left:9pt;mso-wrap-distance-top:0;mso-wrap-distance-right:9pt;mso-wrap-distance-bottom:0;mso-position-horizontal:right;mso-position-horizontal-relative:margin;mso-position-vertical:absolute;mso-position-vertical-relative:text" from="415pt,10.35pt" to="881.2pt,10.95pt" o:gfxdata="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" strokecolor="#4472c4 [3204]" strokeweight=".5pt">
+              <v:line w14:anchorId="102298A1" id="Straight Connector 1" o:spid="_x0000_s1026" style="position:absolute;z-index:251659264;visibility:visible;mso-wrap-style:square;mso-wrap-distance-left:9pt;mso-wrap-distance-top:0;mso-wrap-distance-right:9pt;mso-wrap-distance-bottom:0;mso-position-horizontal:right;mso-position-horizontal-relative:margin;mso-position-vertical:absolute;mso-position-vertical-relative:text" from="415pt,10.35pt" to="881.2pt,10.95pt" o:gfxdata="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" strokecolor="#4472c4 [3204]" strokeweight=".5pt">
                 <v:stroke joinstyle="miter"/>
                 <w10:wrap anchorx="margin"/>
               </v:line>
@@ -256,7 +334,7 @@
           </mc:Choice>
           <mc:Fallback>
             <w:pict>
-              <v:line w14:anchorId="025CB102" id="Straight Connector 1" o:spid="_x0000_s1026" style="position:absolute;z-index:251661312;visibility:visible;mso-wrap-style:square;mso-wrap-distance-left:9pt;mso-wrap-distance-top:0;mso-wrap-distance-right:9pt;mso-wrap-distance-bottom:0;mso-position-horizontal:absolute;mso-position-horizontal-relative:margin;mso-position-vertical:absolute;mso-position-vertical-relative:text" from="0,0" to="466.2pt,.6pt" o:gfxdata="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" strokecolor="#4472c4 [3204]" strokeweight=".5pt">
+              <v:line w14:anchorId="42A1D245" id="Straight Connector 1" o:spid="_x0000_s1026" style="position:absolute;z-index:251661312;visibility:visible;mso-wrap-style:square;mso-wrap-distance-left:9pt;mso-wrap-distance-top:0;mso-wrap-distance-right:9pt;mso-wrap-distance-bottom:0;mso-position-horizontal:absolute;mso-position-horizontal-relative:margin;mso-position-vertical:absolute;mso-position-vertical-relative:text" from="0,0" to="466.2pt,.6pt" o:gfxdata="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" strokecolor="#4472c4 [3204]" strokeweight=".5pt">
                 <v:stroke joinstyle="miter"/>
                 <w10:wrap anchorx="margin"/>
               </v:line>
@@ -272,6 +350,7 @@
     </w:p>
     <w:p>
       <w:r>
+        <w:lastRenderedPageBreak/>
         <w:t xml:space="preserve">Needed files: </w:t>
       </w:r>
     </w:p>
@@ -373,7 +452,7 @@
           </mc:Choice>
           <mc:Fallback>
             <w:pict>
-              <v:line w14:anchorId="58090F05" id="Straight Connector 1" o:spid="_x0000_s1026" style="position:absolute;z-index:251663360;visibility:visible;mso-wrap-style:square;mso-wrap-distance-left:9pt;mso-wrap-distance-top:0;mso-wrap-distance-right:9pt;mso-wrap-distance-bottom:0;mso-position-horizontal:absolute;mso-position-horizontal-relative:margin;mso-position-vertical:absolute;mso-position-vertical-relative:text" from="0,0" to="466.2pt,.6pt" o:gfxdata="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" strokecolor="#4472c4 [3204]" strokeweight=".5pt">
+              <v:line w14:anchorId="63366DE1" id="Straight Connector 1" o:spid="_x0000_s1026" style="position:absolute;z-index:251663360;visibility:visible;mso-wrap-style:square;mso-wrap-distance-left:9pt;mso-wrap-distance-top:0;mso-wrap-distance-right:9pt;mso-wrap-distance-bottom:0;mso-position-horizontal:absolute;mso-position-horizontal-relative:margin;mso-position-vertical:absolute;mso-position-vertical-relative:text" from="0,0" to="466.2pt,.6pt" o:gfxdata="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" strokecolor="#4472c4 [3204]" strokeweight=".5pt">
                 <v:stroke joinstyle="miter"/>
                 <w10:wrap anchorx="margin"/>
               </v:line>
@@ -490,7 +569,7 @@
           </mc:Choice>
           <mc:Fallback>
             <w:pict>
-              <v:line w14:anchorId="6E731AAB" id="Straight Connector 1" o:spid="_x0000_s1026" style="position:absolute;z-index:251665408;visibility:visible;mso-wrap-style:square;mso-wrap-distance-left:9pt;mso-wrap-distance-top:0;mso-wrap-distance-right:9pt;mso-wrap-distance-bottom:0;mso-position-horizontal:absolute;mso-position-horizontal-relative:margin;mso-position-vertical:absolute;mso-position-vertical-relative:text" from="0,0" to="466.2pt,.6pt" o:gfxdata="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" strokecolor="#4472c4 [3204]" strokeweight=".5pt">
+              <v:line w14:anchorId="3B56F4BC" id="Straight Connector 1" o:spid="_x0000_s1026" style="position:absolute;z-index:251665408;visibility:visible;mso-wrap-style:square;mso-wrap-distance-left:9pt;mso-wrap-distance-top:0;mso-wrap-distance-right:9pt;mso-wrap-distance-bottom:0;mso-position-horizontal:absolute;mso-position-horizontal-relative:margin;mso-position-vertical:absolute;mso-position-vertical-relative:text" from="0,0" to="466.2pt,.6pt" o:gfxdata="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" strokecolor="#4472c4 [3204]" strokeweight=".5pt">
                 <v:stroke joinstyle="miter"/>
                 <w10:wrap anchorx="margin"/>
               </v:line>
@@ -502,7 +581,6 @@
     <w:p>
       <w:proofErr w:type="spellStart"/>
       <w:r>
-        <w:lastRenderedPageBreak/>
         <w:t>Emissions_toymodel</w:t>
       </w:r>
       <w:r>
@@ -659,7 +737,7 @@
           </mc:Choice>
           <mc:Fallback>
             <w:pict>
-              <v:line w14:anchorId="135FE97A" id="Straight Connector 1" o:spid="_x0000_s1026" style="position:absolute;z-index:251667456;visibility:visible;mso-wrap-style:square;mso-wrap-distance-left:9pt;mso-wrap-distance-top:0;mso-wrap-distance-right:9pt;mso-wrap-distance-bottom:0;mso-position-horizontal:absolute;mso-position-horizontal-relative:margin;mso-position-vertical:absolute;mso-position-vertical-relative:text" from="0,-.05pt" to="466.2pt,.55pt" o:gfxdata="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" strokecolor="#4472c4 [3204]" strokeweight=".5pt">
+              <v:line w14:anchorId="3E722E7C" id="Straight Connector 1" o:spid="_x0000_s1026" style="position:absolute;z-index:251667456;visibility:visible;mso-wrap-style:square;mso-wrap-distance-left:9pt;mso-wrap-distance-top:0;mso-wrap-distance-right:9pt;mso-wrap-distance-bottom:0;mso-position-horizontal:absolute;mso-position-horizontal-relative:margin;mso-position-vertical:absolute;mso-position-vertical-relative:text" from="0,-.05pt" to="466.2pt,.55pt" o:gfxdata="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" strokecolor="#4472c4 [3204]" strokeweight=".5pt">
                 <v:stroke joinstyle="miter"/>
                 <w10:wrap anchorx="margin"/>
               </v:line>
@@ -759,6 +837,7 @@
     </w:p>
     <w:p>
       <w:r>
+        <w:lastRenderedPageBreak/>
         <w:t xml:space="preserve">List of Santa Clara </w:t>
       </w:r>
       <w:r>
@@ -831,7 +910,11 @@
     </w:p>
     <w:p>
       <w:r>
-        <w:t xml:space="preserve">In order to utilize the tiger shapefiles, which are required for some of the scripts given here, it is necessary to have a group of different files installed in the same folder, even if only one of them will be accessed at a given time. These files will be included in a folder in the repository to make it easier to get them ready for running. They can also be downloaded externally and will work exactly the same. </w:t>
+        <w:t xml:space="preserve">In order to utilize the tiger shapefiles, which are required for some of the scripts given here, it is necessary to have a group of different files installed in the same folder, even if only one of them will be accessed at a given time. These files will be included in a folder in the repository to make </w:t>
+      </w:r>
+      <w:r>
+        <w:lastRenderedPageBreak/>
+        <w:t xml:space="preserve">it easier to get them ready for running. They can also be downloaded externally and will work exactly the same. </w:t>
       </w:r>
     </w:p>
     <w:p/>
@@ -874,15 +957,11 @@
         <w:t xml:space="preserve"> (OSM) data. They will be chosen based on the area that is to be analyzed by the routing method. </w:t>
       </w:r>
       <w:r>
-        <w:t xml:space="preserve">The files for both north and south California will be added to </w:t>
-      </w:r>
-      <w:r>
-        <w:lastRenderedPageBreak/>
-        <w:t xml:space="preserve">the repository, with north California being the one needed to analyze the Santa Clara County. That being said, in case it is necessary to obtain these files for other regions, they can be obtained through the following link: </w:t>
-      </w:r>
-    </w:p>
-    <w:p>
-      <w:hyperlink r:id="rId6" w:history="1">
+        <w:t xml:space="preserve">The files for both north and south California will be added to the repository, with north California being the one needed to analyze the Santa Clara County. That being said, in case it is necessary to obtain these files for other regions, they can be obtained through the following link: </w:t>
+      </w:r>
+    </w:p>
+    <w:p>
+      <w:hyperlink r:id="rId10" w:history="1">
         <w:r>
           <w:rPr>
             <w:rStyle w:val="Hyperlink"/>
@@ -939,6 +1018,7 @@
         </w:numPr>
       </w:pPr>
       <w:r>
+        <w:lastRenderedPageBreak/>
         <w:t xml:space="preserve">Running the OSRM version, which will require setting up OSRM in the cluster environment, something that might ending up being slightly tricky to do. </w:t>
       </w:r>
     </w:p>
@@ -960,7 +1040,6 @@
     </w:p>
     <w:p>
       <w:r>
-        <w:lastRenderedPageBreak/>
         <w:t xml:space="preserve">Now let us move onto the OSRM setup. It can honestly be very tricky to correctly set up OSRM, as some of the necessary steps are made difficult by the fact that it is not possible to use Sudo for some installations in the cluster environment. Due to this, what I will try to do is upload all of the files I have from my </w:t>
       </w:r>
       <w:proofErr w:type="gramStart"/>
@@ -1289,6 +1368,7 @@
     <w:p/>
     <w:p>
       <w:r>
+        <w:lastRenderedPageBreak/>
         <w:t xml:space="preserve">It will probably be necessary to change the cd line, as binding_napi_v8 will most probably not be located in the exact place the initialization file is pointing </w:t>
       </w:r>
       <w:r>
@@ -1354,7 +1434,7 @@
       </w:r>
     </w:p>
     <w:p>
-      <w:hyperlink r:id="rId7" w:history="1">
+      <w:hyperlink r:id="rId11" w:history="1">
         <w:r>
           <w:rPr>
             <w:rStyle w:val="Hyperlink"/>
@@ -1365,13 +1445,9 @@
     </w:p>
     <w:p>
       <w:r>
-        <w:t xml:space="preserve">Moving on to the actual installation, I found this tutorial when I was working with this and it could be of some help, even though it utilizes Sudo, which is not available in the cluster. The link </w:t>
-      </w:r>
-      <w:r>
-        <w:lastRenderedPageBreak/>
-        <w:t xml:space="preserve">for it is as follows: </w:t>
-      </w:r>
-      <w:hyperlink r:id="rId8" w:history="1">
+        <w:t xml:space="preserve">Moving on to the actual installation, I found this tutorial when I was working with this and it could be of some help, even though it utilizes Sudo, which is not available in the cluster. The link for it is as follows: </w:t>
+      </w:r>
+      <w:hyperlink r:id="rId12" w:history="1">
         <w:r>
           <w:rPr>
             <w:rStyle w:val="Hyperlink"/>
@@ -1547,6 +1623,7 @@
         </w:pBdr>
       </w:pPr>
       <w:r>
+        <w:lastRenderedPageBreak/>
         <w:t xml:space="preserve">After this step, it will be necessary to get </w:t>
       </w:r>
       <w:proofErr w:type="gramStart"/>
@@ -1811,7 +1888,6 @@
     </w:p>
     <w:p>
       <w:r>
-        <w:lastRenderedPageBreak/>
         <w:t># The setup s</w:t>
       </w:r>
       <w:r>
@@ -1952,7 +2028,6 @@
         <w:t xml:space="preserve"> folders we created previously.</w:t>
       </w:r>
     </w:p>
-    <w:p/>
     <w:p/>
     <w:sectPr>
       <w:pgSz w:w="12240" w:h="15840"/>

--- a/Model_README.docx
+++ b/Model_README.docx
@@ -112,12 +112,48 @@
         </w:r>
       </w:hyperlink>
     </w:p>
+    <w:p>
+      <w:r>
+        <w:t xml:space="preserve">Note on GEOIDS: </w:t>
+      </w:r>
+    </w:p>
+    <w:p>
+      <w:r>
+        <w:t>Many of the data files contained in this document and in the model in general will have GEOID as geographical identifiers. The first 2 digits of each GEOID represent state and the following 3 represent the county. This might be somewhat useful if any modifications to the code done up to this point are necessary. The link below contains some more detailed information on GEOIDs that might end up being useful:</w:t>
+      </w:r>
+    </w:p>
+    <w:p>
+      <w:hyperlink r:id="rId10" w:history="1">
+        <w:r>
+          <w:rPr>
+            <w:rStyle w:val="Hyperlink"/>
+          </w:rPr>
+          <w:t>https://www.census.gov/programs-surveys/geography/guidance/geo-identifiers.html</w:t>
+        </w:r>
+      </w:hyperlink>
+    </w:p>
+    <w:p>
+      <w:r>
+        <w:t xml:space="preserve">Finally, even if it is not part of the model itself, I have also added a file to the repository called Census_ZIPcode_filtering.py. Since the data downloaded from the census database can only be downloaded for all ZIP codes in the US for a specific category, this file serves to filter it so that it only includes ZIP codes of the desired county. That being said, there might be parts of the code and specific names of variables that might need to be modified in order to work for other formats of datasets. The link to download census socioeconomical data is as follows: </w:t>
+      </w:r>
+    </w:p>
+    <w:p>
+      <w:hyperlink r:id="rId11" w:history="1">
+        <w:r>
+          <w:rPr>
+            <w:rStyle w:val="Hyperlink"/>
+          </w:rPr>
+          <w:t>https://data.census.gov</w:t>
+        </w:r>
+      </w:hyperlink>
+    </w:p>
     <w:p/>
     <w:p>
       <w:r>
         <w:rPr>
           <w:noProof/>
         </w:rPr>
+        <w:lastRenderedPageBreak/>
         <mc:AlternateContent>
           <mc:Choice Requires="wps">
             <w:drawing>
@@ -170,7 +206,7 @@
           </mc:Choice>
           <mc:Fallback>
             <w:pict>
-              <v:line w14:anchorId="102298A1" id="Straight Connector 1" o:spid="_x0000_s1026" style="position:absolute;z-index:251659264;visibility:visible;mso-wrap-style:square;mso-wrap-distance-left:9pt;mso-wrap-distance-top:0;mso-wrap-distance-right:9pt;mso-wrap-distance-bottom:0;mso-position-horizontal:right;mso-position-horizontal-relative:margin;mso-position-vertical:absolute;mso-position-vertical-relative:text" from="415pt,10.35pt" to="881.2pt,10.95pt" o:gfxdata="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" strokecolor="#4472c4 [3204]" strokeweight=".5pt">
+              <v:line w14:anchorId="04E68536" id="Straight Connector 1" o:spid="_x0000_s1026" style="position:absolute;z-index:251659264;visibility:visible;mso-wrap-style:square;mso-wrap-distance-left:9pt;mso-wrap-distance-top:0;mso-wrap-distance-right:9pt;mso-wrap-distance-bottom:0;mso-position-horizontal:right;mso-position-horizontal-relative:margin;mso-position-vertical:absolute;mso-position-vertical-relative:text" from="415pt,10.35pt" to="881.2pt,10.95pt" o:gfxdata="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" strokecolor="#4472c4 [3204]" strokeweight=".5pt">
                 <v:stroke joinstyle="miter"/>
                 <w10:wrap anchorx="margin"/>
               </v:line>
@@ -334,7 +370,7 @@
           </mc:Choice>
           <mc:Fallback>
             <w:pict>
-              <v:line w14:anchorId="42A1D245" id="Straight Connector 1" o:spid="_x0000_s1026" style="position:absolute;z-index:251661312;visibility:visible;mso-wrap-style:square;mso-wrap-distance-left:9pt;mso-wrap-distance-top:0;mso-wrap-distance-right:9pt;mso-wrap-distance-bottom:0;mso-position-horizontal:absolute;mso-position-horizontal-relative:margin;mso-position-vertical:absolute;mso-position-vertical-relative:text" from="0,0" to="466.2pt,.6pt" o:gfxdata="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" strokecolor="#4472c4 [3204]" strokeweight=".5pt">
+              <v:line w14:anchorId="2075E154" id="Straight Connector 1" o:spid="_x0000_s1026" style="position:absolute;z-index:251661312;visibility:visible;mso-wrap-style:square;mso-wrap-distance-left:9pt;mso-wrap-distance-top:0;mso-wrap-distance-right:9pt;mso-wrap-distance-bottom:0;mso-position-horizontal:absolute;mso-position-horizontal-relative:margin;mso-position-vertical:absolute;mso-position-vertical-relative:text" from="0,0" to="466.2pt,.6pt" o:gfxdata="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" strokecolor="#4472c4 [3204]" strokeweight=".5pt">
                 <v:stroke joinstyle="miter"/>
                 <w10:wrap anchorx="margin"/>
               </v:line>
@@ -350,7 +386,6 @@
     </w:p>
     <w:p>
       <w:r>
-        <w:lastRenderedPageBreak/>
         <w:t xml:space="preserve">Needed files: </w:t>
       </w:r>
     </w:p>
@@ -452,7 +487,7 @@
           </mc:Choice>
           <mc:Fallback>
             <w:pict>
-              <v:line w14:anchorId="63366DE1" id="Straight Connector 1" o:spid="_x0000_s1026" style="position:absolute;z-index:251663360;visibility:visible;mso-wrap-style:square;mso-wrap-distance-left:9pt;mso-wrap-distance-top:0;mso-wrap-distance-right:9pt;mso-wrap-distance-bottom:0;mso-position-horizontal:absolute;mso-position-horizontal-relative:margin;mso-position-vertical:absolute;mso-position-vertical-relative:text" from="0,0" to="466.2pt,.6pt" o:gfxdata="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" strokecolor="#4472c4 [3204]" strokeweight=".5pt">
+              <v:line w14:anchorId="1262AD45" id="Straight Connector 1" o:spid="_x0000_s1026" style="position:absolute;z-index:251663360;visibility:visible;mso-wrap-style:square;mso-wrap-distance-left:9pt;mso-wrap-distance-top:0;mso-wrap-distance-right:9pt;mso-wrap-distance-bottom:0;mso-position-horizontal:absolute;mso-position-horizontal-relative:margin;mso-position-vertical:absolute;mso-position-vertical-relative:text" from="0,0" to="466.2pt,.6pt" o:gfxdata="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" strokecolor="#4472c4 [3204]" strokeweight=".5pt">
                 <v:stroke joinstyle="miter"/>
                 <w10:wrap anchorx="margin"/>
               </v:line>
@@ -569,7 +604,7 @@
           </mc:Choice>
           <mc:Fallback>
             <w:pict>
-              <v:line w14:anchorId="3B56F4BC" id="Straight Connector 1" o:spid="_x0000_s1026" style="position:absolute;z-index:251665408;visibility:visible;mso-wrap-style:square;mso-wrap-distance-left:9pt;mso-wrap-distance-top:0;mso-wrap-distance-right:9pt;mso-wrap-distance-bottom:0;mso-position-horizontal:absolute;mso-position-horizontal-relative:margin;mso-position-vertical:absolute;mso-position-vertical-relative:text" from="0,0" to="466.2pt,.6pt" o:gfxdata="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" strokecolor="#4472c4 [3204]" strokeweight=".5pt">
+              <v:line w14:anchorId="2E2EC804" id="Straight Connector 1" o:spid="_x0000_s1026" style="position:absolute;z-index:251665408;visibility:visible;mso-wrap-style:square;mso-wrap-distance-left:9pt;mso-wrap-distance-top:0;mso-wrap-distance-right:9pt;mso-wrap-distance-bottom:0;mso-position-horizontal:absolute;mso-position-horizontal-relative:margin;mso-position-vertical:absolute;mso-position-vertical-relative:text" from="0,0" to="466.2pt,.6pt" o:gfxdata="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" strokecolor="#4472c4 [3204]" strokeweight=".5pt">
                 <v:stroke joinstyle="miter"/>
                 <w10:wrap anchorx="margin"/>
               </v:line>
@@ -672,6 +707,7 @@
           <w:szCs w:val="21"/>
           <w14:ligatures w14:val="none"/>
         </w:rPr>
+        <w:lastRenderedPageBreak/>
         <w:t>cleaned_fleet_data.csv</w:t>
       </w:r>
     </w:p>
@@ -737,7 +773,7 @@
           </mc:Choice>
           <mc:Fallback>
             <w:pict>
-              <v:line w14:anchorId="3E722E7C" id="Straight Connector 1" o:spid="_x0000_s1026" style="position:absolute;z-index:251667456;visibility:visible;mso-wrap-style:square;mso-wrap-distance-left:9pt;mso-wrap-distance-top:0;mso-wrap-distance-right:9pt;mso-wrap-distance-bottom:0;mso-position-horizontal:absolute;mso-position-horizontal-relative:margin;mso-position-vertical:absolute;mso-position-vertical-relative:text" from="0,-.05pt" to="466.2pt,.55pt" o:gfxdata="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" strokecolor="#4472c4 [3204]" strokeweight=".5pt">
+              <v:line w14:anchorId="2CEC4934" id="Straight Connector 1" o:spid="_x0000_s1026" style="position:absolute;z-index:251667456;visibility:visible;mso-wrap-style:square;mso-wrap-distance-left:9pt;mso-wrap-distance-top:0;mso-wrap-distance-right:9pt;mso-wrap-distance-bottom:0;mso-position-horizontal:absolute;mso-position-horizontal-relative:margin;mso-position-vertical:absolute;mso-position-vertical-relative:text" from="0,-.05pt" to="466.2pt,.55pt" o:gfxdata="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" strokecolor="#4472c4 [3204]" strokeweight=".5pt">
                 <v:stroke joinstyle="miter"/>
                 <w10:wrap anchorx="margin"/>
               </v:line>
@@ -837,7 +873,6 @@
     </w:p>
     <w:p>
       <w:r>
-        <w:lastRenderedPageBreak/>
         <w:t xml:space="preserve">List of Santa Clara </w:t>
       </w:r>
       <w:r>
@@ -884,6 +919,15 @@
     <w:p/>
     <w:p/>
     <w:p/>
+    <w:p/>
+    <w:p/>
+    <w:p/>
+    <w:p/>
+    <w:p/>
+    <w:p/>
+    <w:p/>
+    <w:p/>
+    <w:p/>
     <w:p>
       <w:r>
         <w:t xml:space="preserve">Note on data files: </w:t>
@@ -910,26 +954,23 @@
     </w:p>
     <w:p>
       <w:r>
-        <w:t xml:space="preserve">In order to utilize the tiger shapefiles, which are required for some of the scripts given here, it is necessary to have a group of different files installed in the same folder, even if only one of them will be accessed at a given time. These files will be included in a folder in the repository to make </w:t>
-      </w:r>
+        <w:t xml:space="preserve">In order to utilize the tiger shapefiles, which are required for some of the scripts given here, it is necessary to have a group of different files installed in the same folder, even if only one of them will be accessed at a given time. These files will be included in a folder in the repository to make it easier to get them ready for running. They can also be downloaded externally and will work exactly the same. </w:t>
+      </w:r>
+    </w:p>
+    <w:p/>
+    <w:p>
+      <w:r>
+        <w:t xml:space="preserve">Notes on EMFAC data: </w:t>
+      </w:r>
+    </w:p>
+    <w:p>
+      <w:r>
+        <w:t xml:space="preserve">If there is any need to alter EMFAC data or download it again using the same settings but for a different county of California, the exact configurations that were used for the data are contained in the report that was done for this phase of the project’s development. It is contained in the appendix for both the emissions and fleet datasets and should be fairly easy to replicate or change if needed. </w:t>
+      </w:r>
+    </w:p>
+    <w:p>
       <w:r>
         <w:lastRenderedPageBreak/>
-        <w:t xml:space="preserve">it easier to get them ready for running. They can also be downloaded externally and will work exactly the same. </w:t>
-      </w:r>
-    </w:p>
-    <w:p/>
-    <w:p>
-      <w:r>
-        <w:t xml:space="preserve">Notes on EMFAC data: </w:t>
-      </w:r>
-    </w:p>
-    <w:p>
-      <w:r>
-        <w:t xml:space="preserve">If there is any need to alter EMFAC data or download it again using the same settings but for a different county of California, the exact configurations that were used for the data are contained in the report that was done for this phase of the project’s development. It is contained in the appendix for both the emissions and fleet datasets and should be fairly easy to replicate or change if needed. </w:t>
-      </w:r>
-    </w:p>
-    <w:p>
-      <w:r>
         <w:t xml:space="preserve">Notes on OSRM file: </w:t>
       </w:r>
     </w:p>
@@ -961,7 +1002,7 @@
       </w:r>
     </w:p>
     <w:p>
-      <w:hyperlink r:id="rId10" w:history="1">
+      <w:hyperlink r:id="rId12" w:history="1">
         <w:r>
           <w:rPr>
             <w:rStyle w:val="Hyperlink"/>
@@ -1018,21 +1059,24 @@
         </w:numPr>
       </w:pPr>
       <w:r>
+        <w:t xml:space="preserve">Running the OSRM version, which will require setting up OSRM in the cluster environment, something that might ending up being slightly tricky to do. </w:t>
+      </w:r>
+    </w:p>
+    <w:p>
+      <w:r>
+        <w:t>In both cases, it is necessary to have some understanding of running files in a Linux environment, which might be a bit tricky if one does not have prior experience with it but is manageable and can be obtained by looking at some tutorials online. A note about running python files in such an environment is that a local python environment has to be set up and initialized whenever it is needed to run code there. There are some issues where some python environment setups might not have the most updated libraries, and this might cause some issues when trying to run the code. This was especially an issue with the GEOPANDAS library, which should be in its most current version (</w:t>
+      </w:r>
+      <w:proofErr w:type="gramStart"/>
+      <w:r>
+        <w:t>1.1.1</w:t>
+      </w:r>
+      <w:proofErr w:type="gramEnd"/>
+      <w:r>
+        <w:t xml:space="preserve"> at the time of the writing of these instructions) in order for the model to run without any issues. That being said, please check the </w:t>
+      </w:r>
+      <w:r>
         <w:lastRenderedPageBreak/>
-        <w:t xml:space="preserve">Running the OSRM version, which will require setting up OSRM in the cluster environment, something that might ending up being slightly tricky to do. </w:t>
-      </w:r>
-    </w:p>
-    <w:p>
-      <w:r>
-        <w:t>In both cases, it is necessary to have some understanding of running files in a Linux environment, which might be a bit tricky if one does not have prior experience with it but is manageable and can be obtained by looking at some tutorials online. A note about running python files in such an environment is that a local python environment has to be set up and initialized whenever it is needed to run code there. There are some issues where some python environment setups might not have the most updated libraries, and this might cause some issues when trying to run the code. This was especially an issue with the GEOPANDAS library, which should be in its most current version (</w:t>
-      </w:r>
-      <w:proofErr w:type="gramStart"/>
-      <w:r>
-        <w:t>1.1.1</w:t>
-      </w:r>
-      <w:proofErr w:type="gramEnd"/>
-      <w:r>
-        <w:t xml:space="preserve"> at the time of the writing of these instructions) in order for the model to run without any issues. That being said, please check the version of GEOPANDAS before thinking the error might lie in the code itself</w:t>
+        <w:t>version of GEOPANDAS before thinking the error might lie in the code itself</w:t>
       </w:r>
       <w:r>
         <w:t xml:space="preserve">, as an older version might be the sole cause of any issues that are occurring! In my case, setting up a Conda environment was what worked the best for me and allowed me to get the most updated versions of all libraries. It is also necessary to reactivate the python environment whenever another session is opened, or another prompt is being used. </w:t>
@@ -1040,389 +1084,10 @@
     </w:p>
     <w:p>
       <w:r>
-        <w:t xml:space="preserve">Now let us move onto the OSRM setup. It can honestly be very tricky to correctly set up OSRM, as some of the necessary steps are made difficult by the fact that it is not possible to use Sudo for some installations in the cluster environment. Due to this, what I will try to do is upload all of the files I have from my </w:t>
-      </w:r>
-      <w:proofErr w:type="gramStart"/>
-      <w:r>
-        <w:t>repository</w:t>
-      </w:r>
-      <w:proofErr w:type="gramEnd"/>
-      <w:r>
-        <w:t xml:space="preserve"> and this should most likely allow for the OSRM server to be run locally for </w:t>
-      </w:r>
-      <w:proofErr w:type="gramStart"/>
-      <w:r>
-        <w:t>the Santa</w:t>
-      </w:r>
-      <w:proofErr w:type="gramEnd"/>
-      <w:r>
-        <w:t xml:space="preserve"> Clara County, as it is setup for northern California the way it is. If this approach is to be followed, it will only be necessary to navigate to the folder where the initialization file is present and execute it to have OSRM up and running. </w:t>
-      </w:r>
-      <w:r>
-        <w:t>The command to do so is the following (might be necessary to change code, which will be detailed later):</w:t>
-      </w:r>
-    </w:p>
-    <w:p>
-      <w:pPr>
-        <w:pStyle w:val="NormalWeb"/>
-        <w:spacing w:before="0" w:beforeAutospacing="0" w:after="0" w:afterAutospacing="0"/>
-      </w:pPr>
-      <w:proofErr w:type="spellStart"/>
-      <w:r>
-        <w:rPr>
-          <w:rFonts w:ascii="Arial" w:hAnsi="Arial" w:cs="Arial"/>
-          <w:color w:val="000000"/>
-          <w:sz w:val="22"/>
-          <w:szCs w:val="22"/>
-        </w:rPr>
-        <w:t>chmod</w:t>
-      </w:r>
-      <w:proofErr w:type="spellEnd"/>
-      <w:r>
-        <w:rPr>
-          <w:rFonts w:ascii="Arial" w:hAnsi="Arial" w:cs="Arial"/>
-          <w:color w:val="000000"/>
-          <w:sz w:val="22"/>
-          <w:szCs w:val="22"/>
-        </w:rPr>
-        <w:t xml:space="preserve"> +x start_osrm.sh</w:t>
-      </w:r>
-    </w:p>
-    <w:p>
-      <w:pPr>
-        <w:pStyle w:val="NormalWeb"/>
-        <w:spacing w:before="0" w:beforeAutospacing="0" w:after="0" w:afterAutospacing="0"/>
-      </w:pPr>
-      <w:r>
-        <w:rPr>
-          <w:rFonts w:ascii="Arial" w:hAnsi="Arial" w:cs="Arial"/>
-          <w:color w:val="000000"/>
-          <w:sz w:val="22"/>
-          <w:szCs w:val="22"/>
-        </w:rPr>
-        <w:t>./start_osrm.sh</w:t>
-      </w:r>
-    </w:p>
-    <w:p>
-      <w:pPr>
-        <w:pStyle w:val="NormalWeb"/>
-        <w:spacing w:before="0" w:beforeAutospacing="0" w:after="0" w:afterAutospacing="0"/>
-        <w:rPr>
-          <w:rFonts w:ascii="Arial" w:hAnsi="Arial" w:cs="Arial"/>
-          <w:color w:val="000000"/>
-          <w:sz w:val="22"/>
-          <w:szCs w:val="22"/>
-        </w:rPr>
-      </w:pPr>
-      <w:r>
-        <w:rPr>
-          <w:rFonts w:ascii="Arial" w:hAnsi="Arial" w:cs="Arial"/>
-          <w:color w:val="000000"/>
-          <w:sz w:val="22"/>
-          <w:szCs w:val="22"/>
-        </w:rPr>
-        <w:t>bash start_osrm.sh</w:t>
-      </w:r>
-    </w:p>
-    <w:p>
-      <w:pPr>
-        <w:pStyle w:val="NormalWeb"/>
-        <w:spacing w:before="0" w:beforeAutospacing="0" w:after="0" w:afterAutospacing="0"/>
-        <w:rPr>
-          <w:rFonts w:ascii="Arial" w:hAnsi="Arial" w:cs="Arial"/>
-          <w:color w:val="000000"/>
-          <w:sz w:val="22"/>
-          <w:szCs w:val="22"/>
-        </w:rPr>
-      </w:pPr>
-    </w:p>
-    <w:p>
-      <w:pPr>
-        <w:pStyle w:val="NormalWeb"/>
-        <w:spacing w:before="0" w:beforeAutospacing="0" w:after="0" w:afterAutospacing="0"/>
-        <w:rPr>
-          <w:rFonts w:ascii="Arial" w:hAnsi="Arial" w:cs="Arial"/>
-          <w:color w:val="000000"/>
-          <w:sz w:val="22"/>
-          <w:szCs w:val="22"/>
-        </w:rPr>
-      </w:pPr>
-      <w:r>
-        <w:rPr>
-          <w:rFonts w:ascii="Arial" w:hAnsi="Arial" w:cs="Arial"/>
-          <w:color w:val="000000"/>
-          <w:sz w:val="22"/>
-          <w:szCs w:val="22"/>
-        </w:rPr>
-        <w:t xml:space="preserve">It might be necessary to use </w:t>
-      </w:r>
-      <w:r>
-        <w:rPr>
-          <w:rFonts w:ascii="Arial" w:hAnsi="Arial" w:cs="Arial"/>
-          <w:i/>
-          <w:iCs/>
-          <w:color w:val="000000"/>
-          <w:sz w:val="22"/>
-          <w:szCs w:val="22"/>
-        </w:rPr>
-        <w:t xml:space="preserve">module load </w:t>
-      </w:r>
-      <w:proofErr w:type="spellStart"/>
-      <w:r>
-        <w:rPr>
-          <w:rFonts w:ascii="Arial" w:hAnsi="Arial" w:cs="Arial"/>
-          <w:i/>
-          <w:iCs/>
-          <w:color w:val="000000"/>
-          <w:sz w:val="22"/>
-          <w:szCs w:val="22"/>
-        </w:rPr>
-        <w:t>chmod</w:t>
-      </w:r>
-      <w:proofErr w:type="spellEnd"/>
-      <w:r>
-        <w:rPr>
-          <w:rFonts w:ascii="Arial" w:hAnsi="Arial" w:cs="Arial"/>
-          <w:i/>
-          <w:iCs/>
-          <w:color w:val="000000"/>
-          <w:sz w:val="22"/>
-          <w:szCs w:val="22"/>
-        </w:rPr>
-        <w:t xml:space="preserve"> </w:t>
-      </w:r>
-      <w:r>
-        <w:rPr>
-          <w:rFonts w:ascii="Arial" w:hAnsi="Arial" w:cs="Arial"/>
-          <w:color w:val="000000"/>
-          <w:sz w:val="22"/>
-          <w:szCs w:val="22"/>
-        </w:rPr>
-        <w:t xml:space="preserve">for this to work, but otherwise it should be fine.  Another note is that it is necessary to be in the folder where the file is located before actually running the command. In case one is to reproduce this initialization file, the code it contains is basically as follows: </w:t>
-      </w:r>
-    </w:p>
-    <w:p>
-      <w:pPr>
-        <w:pStyle w:val="NormalWeb"/>
-        <w:spacing w:before="0" w:beforeAutospacing="0" w:after="0" w:afterAutospacing="0"/>
-        <w:rPr>
-          <w:rFonts w:ascii="Arial" w:hAnsi="Arial" w:cs="Arial"/>
-          <w:color w:val="000000"/>
-          <w:sz w:val="22"/>
-          <w:szCs w:val="22"/>
-        </w:rPr>
-      </w:pPr>
-    </w:p>
-    <w:p>
-      <w:pPr>
-        <w:pStyle w:val="NormalWeb"/>
-        <w:spacing w:before="0" w:beforeAutospacing="0" w:after="0" w:afterAutospacing="0"/>
-        <w:rPr>
-          <w:rFonts w:ascii="Arial" w:hAnsi="Arial" w:cs="Arial"/>
-          <w:color w:val="000000"/>
-          <w:sz w:val="22"/>
-          <w:szCs w:val="22"/>
-        </w:rPr>
-      </w:pPr>
-      <w:r>
-        <w:rPr>
-          <w:rFonts w:ascii="Arial" w:hAnsi="Arial" w:cs="Arial"/>
-          <w:color w:val="000000"/>
-          <w:sz w:val="22"/>
-          <w:szCs w:val="22"/>
-        </w:rPr>
-        <w:t>cd /home/</w:t>
-      </w:r>
-      <w:proofErr w:type="spellStart"/>
-      <w:r>
-        <w:rPr>
-          <w:rFonts w:ascii="Arial" w:hAnsi="Arial" w:cs="Arial"/>
-          <w:color w:val="000000"/>
-          <w:sz w:val="22"/>
-          <w:szCs w:val="22"/>
-        </w:rPr>
-        <w:t>mmarcial</w:t>
-      </w:r>
-      <w:proofErr w:type="spellEnd"/>
-      <w:r>
-        <w:rPr>
-          <w:rFonts w:ascii="Arial" w:hAnsi="Arial" w:cs="Arial"/>
-          <w:color w:val="000000"/>
-          <w:sz w:val="22"/>
-          <w:szCs w:val="22"/>
-        </w:rPr>
-        <w:t xml:space="preserve">/binding_napi_v8 </w:t>
-      </w:r>
-    </w:p>
-    <w:p>
-      <w:pPr>
-        <w:pStyle w:val="NormalWeb"/>
-        <w:spacing w:before="0" w:beforeAutospacing="0" w:after="0" w:afterAutospacing="0"/>
-        <w:rPr>
-          <w:rFonts w:ascii="Arial" w:hAnsi="Arial" w:cs="Arial"/>
-          <w:color w:val="000000"/>
-          <w:sz w:val="22"/>
-          <w:szCs w:val="22"/>
-        </w:rPr>
-      </w:pPr>
-    </w:p>
-    <w:p>
-      <w:pPr>
-        <w:pStyle w:val="NormalWeb"/>
-        <w:spacing w:before="0" w:beforeAutospacing="0" w:after="0" w:afterAutospacing="0"/>
-        <w:rPr>
-          <w:rFonts w:ascii="Arial" w:hAnsi="Arial" w:cs="Arial"/>
-          <w:color w:val="000000"/>
-          <w:sz w:val="22"/>
-          <w:szCs w:val="22"/>
-        </w:rPr>
-      </w:pPr>
-      <w:r>
-        <w:rPr>
-          <w:rFonts w:ascii="Arial" w:hAnsi="Arial" w:cs="Arial"/>
-          <w:color w:val="000000"/>
-          <w:sz w:val="22"/>
-          <w:szCs w:val="22"/>
-        </w:rPr>
-        <w:t>singularity exec \</w:t>
-      </w:r>
-    </w:p>
-    <w:p>
-      <w:pPr>
-        <w:pStyle w:val="NormalWeb"/>
-        <w:spacing w:before="0" w:beforeAutospacing="0" w:after="0" w:afterAutospacing="0"/>
-        <w:rPr>
-          <w:rFonts w:ascii="Arial" w:hAnsi="Arial" w:cs="Arial"/>
-          <w:color w:val="000000"/>
-          <w:sz w:val="22"/>
-          <w:szCs w:val="22"/>
-        </w:rPr>
-      </w:pPr>
-      <w:r>
-        <w:rPr>
-          <w:rFonts w:ascii="Arial" w:hAnsi="Arial" w:cs="Arial"/>
-          <w:color w:val="000000"/>
-          <w:sz w:val="22"/>
-          <w:szCs w:val="22"/>
-        </w:rPr>
-        <w:t>--bind $(</w:t>
-      </w:r>
-      <w:proofErr w:type="spellStart"/>
-      <w:r>
-        <w:rPr>
-          <w:rFonts w:ascii="Arial" w:hAnsi="Arial" w:cs="Arial"/>
-          <w:color w:val="000000"/>
-          <w:sz w:val="22"/>
-          <w:szCs w:val="22"/>
-        </w:rPr>
-        <w:t>pwd</w:t>
-      </w:r>
-      <w:proofErr w:type="spellEnd"/>
-      <w:r>
-        <w:rPr>
-          <w:rFonts w:ascii="Arial" w:hAnsi="Arial" w:cs="Arial"/>
-          <w:color w:val="000000"/>
-          <w:sz w:val="22"/>
-          <w:szCs w:val="22"/>
-        </w:rPr>
-        <w:t>):/data \</w:t>
-      </w:r>
-    </w:p>
-    <w:p>
-      <w:pPr>
-        <w:pStyle w:val="NormalWeb"/>
-        <w:spacing w:before="0" w:beforeAutospacing="0" w:after="0" w:afterAutospacing="0"/>
-      </w:pPr>
-      <w:proofErr w:type="spellStart"/>
-      <w:r>
-        <w:rPr>
-          <w:rFonts w:ascii="Arial" w:hAnsi="Arial" w:cs="Arial"/>
-          <w:color w:val="000000"/>
-          <w:sz w:val="22"/>
-          <w:szCs w:val="22"/>
-        </w:rPr>
-        <w:t>osrm</w:t>
-      </w:r>
-      <w:proofErr w:type="spellEnd"/>
-      <w:r>
-        <w:rPr>
-          <w:rFonts w:ascii="Arial" w:hAnsi="Arial" w:cs="Arial"/>
-          <w:color w:val="000000"/>
-          <w:sz w:val="22"/>
-          <w:szCs w:val="22"/>
-        </w:rPr>
-        <w:t>-routed /data/</w:t>
-      </w:r>
-      <w:proofErr w:type="spellStart"/>
-      <w:r>
-        <w:rPr>
-          <w:rFonts w:ascii="Arial" w:hAnsi="Arial" w:cs="Arial"/>
-          <w:color w:val="000000"/>
-          <w:sz w:val="22"/>
-          <w:szCs w:val="22"/>
-        </w:rPr>
-        <w:t>norcal-latest.osrm</w:t>
-      </w:r>
-      <w:proofErr w:type="spellEnd"/>
-    </w:p>
-    <w:p/>
-    <w:p>
-      <w:r>
-        <w:lastRenderedPageBreak/>
-        <w:t xml:space="preserve">It will probably be necessary to change the cd line, as binding_napi_v8 will most probably not be located in the exact place the initialization file is pointing </w:t>
-      </w:r>
-      <w:r>
-        <w:t>to,</w:t>
-      </w:r>
-      <w:r>
-        <w:t xml:space="preserve"> and it has to do that. So, in case someone attempting to use the model has the username </w:t>
-      </w:r>
-      <w:proofErr w:type="spellStart"/>
-      <w:r>
-        <w:t>jsmith</w:t>
-      </w:r>
-      <w:proofErr w:type="spellEnd"/>
-      <w:r>
-        <w:t xml:space="preserve"> and create a master folder for all of the model files, the line would then be changed to, for example, </w:t>
-      </w:r>
-      <w:r>
-        <w:rPr>
-          <w:i/>
-          <w:iCs/>
-        </w:rPr>
-        <w:t>cd /home/</w:t>
-      </w:r>
-      <w:proofErr w:type="spellStart"/>
-      <w:r>
-        <w:rPr>
-          <w:i/>
-          <w:iCs/>
-        </w:rPr>
-        <w:t>jsmith</w:t>
-      </w:r>
-      <w:proofErr w:type="spellEnd"/>
-      <w:r>
-        <w:rPr>
-          <w:i/>
-          <w:iCs/>
-        </w:rPr>
-        <w:t>/model/binding_napi_v8</w:t>
-      </w:r>
-      <w:r>
-        <w:rPr>
-          <w:i/>
-          <w:iCs/>
-        </w:rPr>
-        <w:t xml:space="preserve">. </w:t>
-      </w:r>
-      <w:r>
-        <w:t xml:space="preserve">Doing this should have everything working fine. </w:t>
-      </w:r>
-    </w:p>
-    <w:p/>
-    <w:p>
-      <w:r>
-        <w:t xml:space="preserve">Now, if it is necessary to analyze a region that is not contained in northern California, or if any other issues arise, it will then be necessary to install OSRM in the virtual environment. I will try to go through the steps of setting it up here, but it must be noted that it is very probable that some bugs might arise in any step of this execution, and in the end some of it might be tailored towards fixing these errors. Usually these are linked to a specific file missing from an installation, which can then be located and downloaded (most times) from the actual OSRM </w:t>
+        <w:t xml:space="preserve">Now let us move onto the OSRM setup. </w:t>
+      </w:r>
+      <w:r>
+        <w:t xml:space="preserve">I will try to go through the steps of setting it up here, but it must be noted that it is very probable that some bugs might arise in any step of this execution, and in the end some of it might be tailored towards fixing these errors. Usually these are linked to a specific file missing from an installation, which can then be located and downloaded (most times) from the actual OSRM </w:t>
       </w:r>
       <w:proofErr w:type="spellStart"/>
       <w:r>
@@ -1434,7 +1099,7 @@
       </w:r>
     </w:p>
     <w:p>
-      <w:hyperlink r:id="rId11" w:history="1">
+      <w:hyperlink r:id="rId13" w:history="1">
         <w:r>
           <w:rPr>
             <w:rStyle w:val="Hyperlink"/>
@@ -1447,7 +1112,7 @@
       <w:r>
         <w:t xml:space="preserve">Moving on to the actual installation, I found this tutorial when I was working with this and it could be of some help, even though it utilizes Sudo, which is not available in the cluster. The link for it is as follows: </w:t>
       </w:r>
-      <w:hyperlink r:id="rId12" w:history="1">
+      <w:hyperlink r:id="rId14" w:history="1">
         <w:r>
           <w:rPr>
             <w:rStyle w:val="Hyperlink"/>
@@ -1478,6 +1143,9 @@
         <w:t xml:space="preserve"> what I originally did for the cluster</w:t>
       </w:r>
       <w:r>
+        <w:t>. I have tested it recently and it resolved without any issues in the virtual machine, so it should be safe to follow these instructions without any worries</w:t>
+      </w:r>
+      <w:r>
         <w:t xml:space="preserve"> (everything after a # is simply a comment): </w:t>
       </w:r>
     </w:p>
@@ -1525,8 +1193,19 @@
     </w:p>
     <w:p>
       <w:r>
-        <w:t>ls -la ~/osrm</w:t>
-      </w:r>
+        <w:t>ls -la</w:t>
+      </w:r>
+      <w:r>
+        <w:t xml:space="preserve"> </w:t>
+      </w:r>
+      <w:r>
+        <w:t>~/</w:t>
+      </w:r>
+      <w:proofErr w:type="spellStart"/>
+      <w:r>
+        <w:t>osrm</w:t>
+      </w:r>
+      <w:proofErr w:type="spellEnd"/>
       <w:r>
         <w:t xml:space="preserve"> # Sanity check to make sure that the folder was created so we can move on </w:t>
       </w:r>
@@ -1650,6 +1329,17 @@
       <w:r>
         <w:t xml:space="preserve"> </w:t>
       </w:r>
+      <w:r>
+        <w:t xml:space="preserve">There might be some warnings showing up when running these </w:t>
+      </w:r>
+      <w:proofErr w:type="gramStart"/>
+      <w:r>
+        <w:t>steps</w:t>
+      </w:r>
+      <w:proofErr w:type="gramEnd"/>
+      <w:r>
+        <w:t xml:space="preserve"> but they should not be of any concern. </w:t>
+      </w:r>
     </w:p>
     <w:p>
       <w:r>
@@ -1703,6 +1393,70 @@
     </w:p>
     <w:p>
       <w:r>
+        <w:t>singularity exec -B</w:t>
+      </w:r>
+      <w:r>
+        <w:t xml:space="preserve"> </w:t>
+      </w:r>
+      <w:r>
+        <w:t>~/</w:t>
+      </w:r>
+      <w:proofErr w:type="spellStart"/>
+      <w:r>
+        <w:t>osrm</w:t>
+      </w:r>
+      <w:proofErr w:type="spellEnd"/>
+      <w:r>
+        <w:t>:/data ~/</w:t>
+      </w:r>
+      <w:proofErr w:type="spellStart"/>
+      <w:r>
+        <w:t>osrm</w:t>
+      </w:r>
+      <w:proofErr w:type="spellEnd"/>
+      <w:r>
+        <w:t>/images/</w:t>
+      </w:r>
+      <w:proofErr w:type="spellStart"/>
+      <w:r>
+        <w:t>osrm-backend.sif</w:t>
+      </w:r>
+      <w:proofErr w:type="spellEnd"/>
+      <w:r>
+        <w:t xml:space="preserve"> \</w:t>
+      </w:r>
+    </w:p>
+    <w:p>
+      <w:r>
+        <w:t xml:space="preserve">  </w:t>
+      </w:r>
+      <w:proofErr w:type="spellStart"/>
+      <w:r>
+        <w:t>osrm</w:t>
+      </w:r>
+      <w:proofErr w:type="spellEnd"/>
+      <w:r>
+        <w:t>-extract -p /opt/</w:t>
+      </w:r>
+      <w:proofErr w:type="spellStart"/>
+      <w:r>
+        <w:t>car.lua</w:t>
+      </w:r>
+      <w:proofErr w:type="spellEnd"/>
+      <w:r>
+        <w:t xml:space="preserve"> /data/data/</w:t>
+      </w:r>
+      <w:proofErr w:type="spellStart"/>
+      <w:r>
+        <w:t>norcal</w:t>
+      </w:r>
+      <w:r>
+        <w:t>-latest.osm.pbf</w:t>
+      </w:r>
+      <w:proofErr w:type="spellEnd"/>
+    </w:p>
+    <w:p>
+      <w:r>
         <w:t>singularity exec -B ~/</w:t>
       </w:r>
       <w:proofErr w:type="spellStart"/>
@@ -1740,22 +1494,14 @@
       </w:r>
       <w:proofErr w:type="spellEnd"/>
       <w:r>
-        <w:t>-extract -p /opt/</w:t>
-      </w:r>
-      <w:proofErr w:type="spellStart"/>
-      <w:r>
-        <w:t>car.lua</w:t>
-      </w:r>
-      <w:proofErr w:type="spellEnd"/>
-      <w:r>
-        <w:t xml:space="preserve"> /data/data/</w:t>
+        <w:t>-partition /data/data/</w:t>
       </w:r>
       <w:proofErr w:type="spellStart"/>
       <w:r>
         <w:t>norcal</w:t>
       </w:r>
       <w:r>
-        <w:t>-latest.osm.pbf</w:t>
+        <w:t>-latest.osrm</w:t>
       </w:r>
       <w:proofErr w:type="spellEnd"/>
     </w:p>
@@ -1789,27 +1535,91 @@
       </w:r>
     </w:p>
     <w:p>
-      <w:r>
+      <w:pPr>
+        <w:rPr>
+          <w:lang w:val="pt-BR"/>
+        </w:rPr>
+      </w:pPr>
+      <w:r>
+        <w:rPr>
+          <w:lang w:val="pt-BR"/>
+        </w:rPr>
         <w:t xml:space="preserve">  </w:t>
       </w:r>
       <w:proofErr w:type="spellStart"/>
       <w:r>
+        <w:rPr>
+          <w:lang w:val="pt-BR"/>
+        </w:rPr>
         <w:t>osrm</w:t>
       </w:r>
       <w:proofErr w:type="spellEnd"/>
       <w:r>
-        <w:t>-partition /data/data/</w:t>
-      </w:r>
-      <w:proofErr w:type="spellStart"/>
-      <w:r>
+        <w:rPr>
+          <w:lang w:val="pt-BR"/>
+        </w:rPr>
+        <w:t>-customize /data/data/</w:t>
+      </w:r>
+      <w:proofErr w:type="spellStart"/>
+      <w:r>
+        <w:rPr>
+          <w:lang w:val="pt-BR"/>
+        </w:rPr>
         <w:t>norcal</w:t>
       </w:r>
       <w:r>
+        <w:rPr>
+          <w:lang w:val="pt-BR"/>
+        </w:rPr>
         <w:t>-latest.osrm</w:t>
       </w:r>
       <w:proofErr w:type="spellEnd"/>
     </w:p>
     <w:p>
+      <w:pPr>
+        <w:rPr>
+          <w:lang w:val="pt-BR"/>
+        </w:rPr>
+      </w:pPr>
+    </w:p>
+    <w:p>
+      <w:r>
+        <w:t># The setup s</w:t>
+      </w:r>
+      <w:r>
+        <w:t>hould be complete with the above steps, and then all that is left is running the lines of code below to initialize the server whenever needed</w:t>
+      </w:r>
+      <w:r>
+        <w:t xml:space="preserve">. Once again, if </w:t>
+      </w:r>
+      <w:proofErr w:type="spellStart"/>
+      <w:r>
+        <w:t>osm.pbf</w:t>
+      </w:r>
+      <w:proofErr w:type="spellEnd"/>
+      <w:r>
+        <w:t xml:space="preserve"> file is not </w:t>
+      </w:r>
+      <w:proofErr w:type="spellStart"/>
+      <w:r>
+        <w:t>norcal</w:t>
+      </w:r>
+      <w:proofErr w:type="spellEnd"/>
+      <w:r>
+        <w:t xml:space="preserve">, please have its name changed. </w:t>
+      </w:r>
+    </w:p>
+    <w:p>
+      <w:r>
+        <w:t>cd ~/</w:t>
+      </w:r>
+      <w:proofErr w:type="spellStart"/>
+      <w:r>
+        <w:t>osrm</w:t>
+      </w:r>
+      <w:proofErr w:type="spellEnd"/>
+    </w:p>
+    <w:p>
       <w:r>
         <w:t>singularity exec -B ~/</w:t>
       </w:r>
@@ -1839,196 +1649,81 @@
       </w:r>
     </w:p>
     <w:p>
-      <w:pPr>
-        <w:rPr>
-          <w:lang w:val="pt-BR"/>
-        </w:rPr>
-      </w:pPr>
-      <w:r>
-        <w:rPr>
-          <w:lang w:val="pt-BR"/>
-        </w:rPr>
+      <w:r>
         <w:t xml:space="preserve">  </w:t>
       </w:r>
       <w:proofErr w:type="spellStart"/>
       <w:r>
-        <w:rPr>
-          <w:lang w:val="pt-BR"/>
-        </w:rPr>
         <w:t>osrm</w:t>
       </w:r>
       <w:proofErr w:type="spellEnd"/>
       <w:r>
-        <w:rPr>
-          <w:lang w:val="pt-BR"/>
-        </w:rPr>
-        <w:t>-customize /data/data/</w:t>
-      </w:r>
-      <w:proofErr w:type="spellStart"/>
-      <w:r>
-        <w:rPr>
-          <w:lang w:val="pt-BR"/>
-        </w:rPr>
+        <w:t xml:space="preserve">-routed --algorithm </w:t>
+      </w:r>
+      <w:proofErr w:type="spellStart"/>
+      <w:r>
+        <w:t>mld</w:t>
+      </w:r>
+      <w:proofErr w:type="spellEnd"/>
+      <w:r>
+        <w:t xml:space="preserve"> --port 5000 /data/data/</w:t>
+      </w:r>
+      <w:proofErr w:type="spellStart"/>
+      <w:r>
         <w:t>norcal</w:t>
       </w:r>
       <w:r>
-        <w:rPr>
-          <w:lang w:val="pt-BR"/>
-        </w:rPr>
         <w:t>-latest.osrm</w:t>
       </w:r>
       <w:proofErr w:type="spellEnd"/>
     </w:p>
-    <w:p>
-      <w:pPr>
-        <w:rPr>
-          <w:lang w:val="pt-BR"/>
-        </w:rPr>
-      </w:pPr>
-    </w:p>
-    <w:p>
-      <w:r>
-        <w:t># The setup s</w:t>
-      </w:r>
-      <w:r>
-        <w:t>hould be complete with the above steps, and then all that is left is running the lines of code below to initialize the server whenever needed</w:t>
-      </w:r>
-      <w:r>
-        <w:t xml:space="preserve">. Once again, if </w:t>
-      </w:r>
-      <w:proofErr w:type="spellStart"/>
-      <w:r>
-        <w:t>osm.pbf</w:t>
-      </w:r>
-      <w:proofErr w:type="spellEnd"/>
-      <w:r>
-        <w:t xml:space="preserve"> file is not </w:t>
-      </w:r>
-      <w:proofErr w:type="spellStart"/>
-      <w:r>
-        <w:t>norcal</w:t>
-      </w:r>
-      <w:proofErr w:type="spellEnd"/>
-      <w:r>
-        <w:t xml:space="preserve">, please have its name changed. </w:t>
-      </w:r>
-    </w:p>
-    <w:p>
-      <w:r>
-        <w:t>cd ~/</w:t>
+    <w:p/>
+    <w:p>
+      <w:r>
+        <w:t xml:space="preserve">Doing this should allow for OSRM to be </w:t>
+      </w:r>
+      <w:r>
+        <w:t>set up</w:t>
+      </w:r>
+      <w:r>
+        <w:t xml:space="preserve"> and for </w:t>
+      </w:r>
+      <w:r>
+        <w:t xml:space="preserve">requests to be sent to it so that the model can be run. </w:t>
+      </w:r>
+      <w:r>
+        <w:t xml:space="preserve">Using singularity makes the process much simpler than attempting to clone files directly from </w:t>
+      </w:r>
+      <w:proofErr w:type="spellStart"/>
+      <w:r>
+        <w:t>github</w:t>
+      </w:r>
+      <w:proofErr w:type="spellEnd"/>
+      <w:r>
+        <w:t xml:space="preserve"> and using </w:t>
+      </w:r>
+      <w:proofErr w:type="spellStart"/>
+      <w:r>
+        <w:t>cmake</w:t>
+      </w:r>
+      <w:proofErr w:type="spellEnd"/>
+      <w:r>
+        <w:t xml:space="preserve"> later. Still, I have ran through many annoying errors when trying to get the environment up and running, so please have patience with the debugging if that’s the case. If it runs smoothly then the model should be ready and will output the correct outputs!</w:t>
+      </w:r>
+    </w:p>
+    <w:p>
+      <w:r>
+        <w:t xml:space="preserve">Also, try to keep the actual python scripts and data files outside the </w:t>
       </w:r>
       <w:proofErr w:type="spellStart"/>
       <w:r>
         <w:t>osrm</w:t>
       </w:r>
       <w:proofErr w:type="spellEnd"/>
-    </w:p>
-    <w:p>
-      <w:r>
-        <w:t>singularity exec -B ~/</w:t>
-      </w:r>
-      <w:proofErr w:type="spellStart"/>
-      <w:r>
-        <w:t>osrm</w:t>
-      </w:r>
-      <w:proofErr w:type="spellEnd"/>
-      <w:r>
-        <w:t>:/data ~/</w:t>
-      </w:r>
-      <w:proofErr w:type="spellStart"/>
-      <w:r>
-        <w:t>osrm</w:t>
-      </w:r>
-      <w:proofErr w:type="spellEnd"/>
-      <w:r>
-        <w:t>/images/</w:t>
-      </w:r>
-      <w:proofErr w:type="spellStart"/>
-      <w:r>
-        <w:t>osrm-backend.sif</w:t>
-      </w:r>
-      <w:proofErr w:type="spellEnd"/>
-      <w:r>
-        <w:t xml:space="preserve"> \</w:t>
-      </w:r>
-    </w:p>
-    <w:p>
-      <w:r>
-        <w:t xml:space="preserve">  </w:t>
-      </w:r>
-      <w:proofErr w:type="spellStart"/>
-      <w:r>
-        <w:t>osrm</w:t>
-      </w:r>
-      <w:proofErr w:type="spellEnd"/>
-      <w:r>
-        <w:t xml:space="preserve">-routed --algorithm </w:t>
-      </w:r>
-      <w:proofErr w:type="spellStart"/>
-      <w:r>
-        <w:t>mld</w:t>
-      </w:r>
-      <w:proofErr w:type="spellEnd"/>
-      <w:r>
-        <w:t xml:space="preserve"> --port 5000 /data/data/</w:t>
-      </w:r>
-      <w:proofErr w:type="spellStart"/>
-      <w:r>
-        <w:t>norcal</w:t>
-      </w:r>
-      <w:r>
-        <w:t>-latest.osrm</w:t>
-      </w:r>
-      <w:proofErr w:type="spellEnd"/>
-    </w:p>
-    <w:p/>
-    <w:p>
-      <w:r>
-        <w:t xml:space="preserve">Doing this should allow for OSRM to be </w:t>
-      </w:r>
-      <w:r>
-        <w:t>set up</w:t>
-      </w:r>
-      <w:r>
-        <w:t xml:space="preserve"> and for </w:t>
-      </w:r>
-      <w:r>
-        <w:t xml:space="preserve">requests to be sent to it so that the model can be run. </w:t>
-      </w:r>
-      <w:r>
-        <w:t xml:space="preserve">Using singularity makes the process much simpler than attempting to clone files directly from </w:t>
-      </w:r>
-      <w:proofErr w:type="spellStart"/>
-      <w:r>
-        <w:t>github</w:t>
-      </w:r>
-      <w:proofErr w:type="spellEnd"/>
-      <w:r>
-        <w:t xml:space="preserve"> and using </w:t>
-      </w:r>
-      <w:proofErr w:type="spellStart"/>
-      <w:r>
-        <w:t>cmake</w:t>
-      </w:r>
-      <w:proofErr w:type="spellEnd"/>
-      <w:r>
-        <w:t xml:space="preserve"> later. Still, I have ran through many annoying errors when trying to get the environment up and running, so please have patience with the debugging if that’s the case. If it runs smoothly then the model should be ready and will output the correct outputs!</w:t>
-      </w:r>
-    </w:p>
-    <w:p>
-      <w:r>
-        <w:t xml:space="preserve">Also, try to keep the actual python scripts and data files outside the </w:t>
-      </w:r>
-      <w:proofErr w:type="spellStart"/>
-      <w:r>
-        <w:t>osrm</w:t>
-      </w:r>
-      <w:proofErr w:type="spellEnd"/>
       <w:r>
         <w:t xml:space="preserve"> folders we created previously.</w:t>
       </w:r>
     </w:p>
-    <w:p/>
     <w:sectPr>
       <w:pgSz w:w="12240" w:h="15840"/>
       <w:pgMar w:top="1440" w:right="1440" w:bottom="1440" w:left="1440" w:header="720" w:footer="720" w:gutter="0"/>
